--- a/POS - Wolfgang Schermann/Referat/StatePatternReferat.docx
+++ b/POS - Wolfgang Schermann/Referat/StatePatternReferat.docx
@@ -37,7 +37,16 @@
           <w:szCs w:val="23"/>
           <w:shd w:val="clear" w:color="auto" w:fill="FFFFFF"/>
         </w:rPr>
-        <w:t xml:space="preserve"> design Patterns</w:t>
+        <w:t xml:space="preserve"> </w:t>
+      </w:r>
+      <w:r>
+        <w:rPr>
+          <w:rFonts w:ascii="Roboto" w:hAnsi="Roboto"/>
+          <w:sz w:val="23"/>
+          <w:szCs w:val="23"/>
+          <w:shd w:val="clear" w:color="auto" w:fill="FFFFFF"/>
+        </w:rPr>
+        <w:t>behavioral design pattern</w:t>
       </w:r>
       <w:r>
         <w:rPr>
@@ -79,6 +88,14 @@
       </w:r>
     </w:p>
     <w:p>
+      <w:pPr>
+        <w:rPr>
+          <w:rFonts w:ascii="Roboto" w:hAnsi="Roboto"/>
+          <w:sz w:val="23"/>
+          <w:szCs w:val="23"/>
+          <w:shd w:val="clear" w:color="auto" w:fill="FFFFFF"/>
+        </w:rPr>
+      </w:pPr>
       <w:r>
         <w:rPr>
           <w:rFonts w:ascii="Roboto" w:hAnsi="Roboto"/>
@@ -146,6 +163,96 @@
         <w:t xml:space="preserve"> ändert sich das Verhalten des Objekts.</w:t>
       </w:r>
     </w:p>
+    <w:p>
+      <w:pPr>
+        <w:rPr>
+          <w:rFonts w:ascii="Roboto" w:hAnsi="Roboto"/>
+          <w:sz w:val="23"/>
+          <w:szCs w:val="23"/>
+          <w:shd w:val="clear" w:color="auto" w:fill="FFFFFF"/>
+        </w:rPr>
+      </w:pPr>
+      <w:r>
+        <w:rPr>
+          <w:rFonts w:ascii="Roboto" w:hAnsi="Roboto"/>
+          <w:sz w:val="23"/>
+          <w:szCs w:val="23"/>
+          <w:shd w:val="clear" w:color="auto" w:fill="FFFFFF"/>
+        </w:rPr>
+        <w:t>Was bedeutet, dass das State Pattern grundsätzlich als großes switch statement benutzt werden kann, weil es auf veränderungen reagieren kann und somit andere werte</w:t>
+      </w:r>
+      <w:r>
+        <w:rPr>
+          <w:rFonts w:ascii="Roboto" w:hAnsi="Roboto"/>
+          <w:sz w:val="23"/>
+          <w:szCs w:val="23"/>
+          <w:shd w:val="clear" w:color="auto" w:fill="FFFFFF"/>
+        </w:rPr>
+        <w:t>/Variablen</w:t>
+      </w:r>
+      <w:r>
+        <w:rPr>
+          <w:rFonts w:ascii="Roboto" w:hAnsi="Roboto"/>
+          <w:sz w:val="23"/>
+          <w:szCs w:val="23"/>
+          <w:shd w:val="clear" w:color="auto" w:fill="FFFFFF"/>
+        </w:rPr>
+        <w:t xml:space="preserve"> ändern kann</w:t>
+      </w:r>
+    </w:p>
+    <w:p>
+      <w:pPr>
+        <w:rPr>
+          <w:rFonts w:ascii="Roboto" w:hAnsi="Roboto"/>
+          <w:sz w:val="23"/>
+          <w:szCs w:val="23"/>
+          <w:shd w:val="clear" w:color="auto" w:fill="FFFFFF"/>
+        </w:rPr>
+      </w:pPr>
+    </w:p>
+    <w:p>
+      <w:pPr>
+        <w:rPr>
+          <w:rFonts w:ascii="Roboto" w:hAnsi="Roboto"/>
+          <w:sz w:val="23"/>
+          <w:szCs w:val="23"/>
+          <w:shd w:val="clear" w:color="auto" w:fill="FFFFFF"/>
+        </w:rPr>
+      </w:pPr>
+    </w:p>
+    <w:p>
+      <w:pPr>
+        <w:rPr>
+          <w:rFonts w:ascii="Roboto" w:hAnsi="Roboto"/>
+          <w:sz w:val="23"/>
+          <w:szCs w:val="23"/>
+          <w:shd w:val="clear" w:color="auto" w:fill="FFFFFF"/>
+        </w:rPr>
+      </w:pPr>
+    </w:p>
+    <w:p>
+      <w:hyperlink r:id="rId7" w:history="1">
+        <w:r>
+          <w:rPr>
+            <w:rStyle w:val="Hyperlink"/>
+          </w:rPr>
+          <w:t>https://youtu.be/N12L5D78MAA</w:t>
+        </w:r>
+      </w:hyperlink>
+    </w:p>
+    <w:p/>
+    <w:p>
+      <w:r>
+        <w:t>States</w:t>
+      </w:r>
+    </w:p>
+    <w:p>
+      <w:r>
+        <w:t>Handlungen</w:t>
+      </w:r>
+    </w:p>
+    <w:p/>
+    <w:p/>
     <w:sectPr>
       <w:pgSz w:w="11906" w:h="16838"/>
       <w:pgMar w:top="1417" w:right="1417" w:bottom="1134" w:left="1417" w:header="708" w:footer="708" w:gutter="0"/>
@@ -558,6 +665,7 @@
   <w:style w:type="character" w:default="1" w:styleId="Absatz-Standardschriftart">
     <w:name w:val="Default Paragraph Font"/>
     <w:uiPriority w:val="1"/>
+    <w:semiHidden/>
     <w:unhideWhenUsed/>
   </w:style>
   <w:style w:type="table" w:default="1" w:styleId="NormaleTabelle">
@@ -590,6 +698,29 @@
     <w:rPr>
       <w:b/>
       <w:bCs/>
+    </w:rPr>
+  </w:style>
+  <w:style w:type="character" w:styleId="Hyperlink">
+    <w:name w:val="Hyperlink"/>
+    <w:basedOn w:val="Absatz-Standardschriftart"/>
+    <w:uiPriority w:val="99"/>
+    <w:unhideWhenUsed/>
+    <w:rsid w:val="00A0492C"/>
+    <w:rPr>
+      <w:color w:val="0563C1" w:themeColor="hyperlink"/>
+      <w:u w:val="single"/>
+    </w:rPr>
+  </w:style>
+  <w:style w:type="character" w:styleId="NichtaufgelsteErwhnung">
+    <w:name w:val="Unresolved Mention"/>
+    <w:basedOn w:val="Absatz-Standardschriftart"/>
+    <w:uiPriority w:val="99"/>
+    <w:semiHidden/>
+    <w:unhideWhenUsed/>
+    <w:rsid w:val="00A0492C"/>
+    <w:rPr>
+      <w:color w:val="605E5C"/>
+      <w:shd w:val="clear" w:color="auto" w:fill="E1DFDD"/>
     </w:rPr>
   </w:style>
 </w:styles>
@@ -891,6 +1022,21 @@
 </file>
 
 <file path=customXml/item1.xml><?xml version="1.0" encoding="utf-8"?>
+<p:properties xmlns:p="http://schemas.microsoft.com/office/2006/metadata/properties" xmlns:xsi="http://www.w3.org/2001/XMLSchema-instance" xmlns:pc="http://schemas.microsoft.com/office/infopath/2007/PartnerControls">
+  <documentManagement/>
+</p:properties>
+</file>
+
+<file path=customXml/item2.xml><?xml version="1.0" encoding="utf-8"?>
+<?mso-contentType ?>
+<FormTemplates xmlns="http://schemas.microsoft.com/sharepoint/v3/contenttype/forms">
+  <Display>DocumentLibraryForm</Display>
+  <Edit>DocumentLibraryForm</Edit>
+  <New>DocumentLibraryForm</New>
+</FormTemplates>
+</file>
+
+<file path=customXml/item3.xml><?xml version="1.0" encoding="utf-8"?>
 <ct:contentTypeSchema xmlns:ct="http://schemas.microsoft.com/office/2006/metadata/contentType" xmlns:ma="http://schemas.microsoft.com/office/2006/metadata/properties/metaAttributes" ct:_="" ma:_="" ma:contentTypeName="Dokument" ma:contentTypeID="0x010100F8FE7CD572ADA3439275805F04141FD7" ma:contentTypeVersion="11" ma:contentTypeDescription="Ein neues Dokument erstellen." ma:contentTypeScope="" ma:versionID="f829ad00561cac7bfdc8f9b6d560ece2">
   <xsd:schema xmlns:xsd="http://www.w3.org/2001/XMLSchema" xmlns:xs="http://www.w3.org/2001/XMLSchema" xmlns:p="http://schemas.microsoft.com/office/2006/metadata/properties" xmlns:ns3="bb4df17c-2c05-4cc5-8113-486383ee44ec" xmlns:ns4="06f9fcd4-3663-473e-8114-9af68445d142" targetNamespace="http://schemas.microsoft.com/office/2006/metadata/properties" ma:root="true" ma:fieldsID="860ca859577289edcc8128f368c5c923" ns3:_="" ns4:_="">
     <xsd:import namespace="bb4df17c-2c05-4cc5-8113-486383ee44ec"/>
@@ -1099,22 +1245,24 @@
 </ct:contentTypeSchema>
 </file>
 
-<file path=customXml/item2.xml><?xml version="1.0" encoding="utf-8"?>
-<?mso-contentType ?>
-<FormTemplates xmlns="http://schemas.microsoft.com/sharepoint/v3/contenttype/forms">
-  <Display>DocumentLibraryForm</Display>
-  <Edit>DocumentLibraryForm</Edit>
-  <New>DocumentLibraryForm</New>
-</FormTemplates>
+<file path=customXml/itemProps1.xml><?xml version="1.0" encoding="utf-8"?>
+<ds:datastoreItem xmlns:ds="http://schemas.openxmlformats.org/officeDocument/2006/customXml" ds:itemID="{69EDFC95-9CE8-4C8A-B024-F4BA8B08F5A0}">
+  <ds:schemaRefs>
+    <ds:schemaRef ds:uri="http://schemas.microsoft.com/office/2006/metadata/properties"/>
+    <ds:schemaRef ds:uri="http://schemas.microsoft.com/office/infopath/2007/PartnerControls"/>
+  </ds:schemaRefs>
+</ds:datastoreItem>
 </file>
 
-<file path=customXml/item3.xml><?xml version="1.0" encoding="utf-8"?>
-<p:properties xmlns:p="http://schemas.microsoft.com/office/2006/metadata/properties" xmlns:xsi="http://www.w3.org/2001/XMLSchema-instance" xmlns:pc="http://schemas.microsoft.com/office/infopath/2007/PartnerControls">
-  <documentManagement/>
-</p:properties>
+<file path=customXml/itemProps2.xml><?xml version="1.0" encoding="utf-8"?>
+<ds:datastoreItem xmlns:ds="http://schemas.openxmlformats.org/officeDocument/2006/customXml" ds:itemID="{E210D7D0-17E5-475B-BB85-B3F406051C77}">
+  <ds:schemaRefs>
+    <ds:schemaRef ds:uri="http://schemas.microsoft.com/sharepoint/v3/contenttype/forms"/>
+  </ds:schemaRefs>
+</ds:datastoreItem>
 </file>
 
-<file path=customXml/itemProps1.xml><?xml version="1.0" encoding="utf-8"?>
+<file path=customXml/itemProps3.xml><?xml version="1.0" encoding="utf-8"?>
 <ds:datastoreItem xmlns:ds="http://schemas.openxmlformats.org/officeDocument/2006/customXml" ds:itemID="{23AE62BA-7BE3-49B7-B81B-93DF0DF50F71}">
   <ds:schemaRefs>
     <ds:schemaRef ds:uri="http://schemas.microsoft.com/office/2006/metadata/contentType"/>
@@ -1131,29 +1279,4 @@
     <ds:schemaRef ds:uri="http://schemas.microsoft.com/internal/obd"/>
   </ds:schemaRefs>
 </ds:datastoreItem>
-</file>
-
-<file path=customXml/itemProps2.xml><?xml version="1.0" encoding="utf-8"?>
-<ds:datastoreItem xmlns:ds="http://schemas.openxmlformats.org/officeDocument/2006/customXml" ds:itemID="{E210D7D0-17E5-475B-BB85-B3F406051C77}">
-  <ds:schemaRefs>
-    <ds:schemaRef ds:uri="http://schemas.microsoft.com/sharepoint/v3/contenttype/forms"/>
-  </ds:schemaRefs>
-</ds:datastoreItem>
-</file>
-
-<file path=customXml/itemProps3.xml><?xml version="1.0" encoding="utf-8"?>
-<ds:datastoreItem xmlns:ds="http://schemas.openxmlformats.org/officeDocument/2006/customXml" ds:itemID="{69EDFC95-9CE8-4C8A-B024-F4BA8B08F5A0}">
-  <ds:schemaRefs>
-    <ds:schemaRef ds:uri="http://schemas.microsoft.com/office/infopath/2007/PartnerControls"/>
-    <ds:schemaRef ds:uri="http://schemas.microsoft.com/office/2006/documentManagement/types"/>
-    <ds:schemaRef ds:uri="http://www.w3.org/XML/1998/namespace"/>
-    <ds:schemaRef ds:uri="http://purl.org/dc/terms/"/>
-    <ds:schemaRef ds:uri="http://purl.org/dc/elements/1.1/"/>
-    <ds:schemaRef ds:uri="http://schemas.microsoft.com/office/2006/metadata/properties"/>
-    <ds:schemaRef ds:uri="http://purl.org/dc/dcmitype/"/>
-    <ds:schemaRef ds:uri="http://schemas.openxmlformats.org/package/2006/metadata/core-properties"/>
-    <ds:schemaRef ds:uri="06f9fcd4-3663-473e-8114-9af68445d142"/>
-    <ds:schemaRef ds:uri="bb4df17c-2c05-4cc5-8113-486383ee44ec"/>
-  </ds:schemaRefs>
-</ds:datastoreItem>
 </file>
--- a/POS - Wolfgang Schermann/Referat/StatePatternReferat.docx
+++ b/POS - Wolfgang Schermann/Referat/StatePatternReferat.docx
@@ -11,6 +11,151 @@
           <w:shd w:val="clear" w:color="auto" w:fill="FFFFFF"/>
         </w:rPr>
       </w:pPr>
+      <w:r>
+        <w:rPr>
+          <w:rFonts w:ascii="Roboto" w:hAnsi="Roboto"/>
+          <w:sz w:val="23"/>
+          <w:szCs w:val="23"/>
+          <w:shd w:val="clear" w:color="auto" w:fill="FFFFFF"/>
+        </w:rPr>
+        <w:t>y</w:t>
+      </w:r>
+      <w:r>
+        <w:rPr>
+          <w:rFonts w:ascii="Roboto" w:hAnsi="Roboto"/>
+          <w:sz w:val="23"/>
+          <w:szCs w:val="23"/>
+          <w:shd w:val="clear" w:color="auto" w:fill="FFFFFF"/>
+        </w:rPr>
+        <w:t xml:space="preserve">Das State </w:t>
+      </w:r>
+      <w:proofErr w:type="spellStart"/>
+      <w:r>
+        <w:rPr>
+          <w:rFonts w:ascii="Roboto" w:hAnsi="Roboto"/>
+          <w:sz w:val="23"/>
+          <w:szCs w:val="23"/>
+          <w:shd w:val="clear" w:color="auto" w:fill="FFFFFF"/>
+        </w:rPr>
+        <w:t>pattern</w:t>
+      </w:r>
+      <w:proofErr w:type="spellEnd"/>
+      <w:r>
+        <w:rPr>
+          <w:rFonts w:ascii="Roboto" w:hAnsi="Roboto"/>
+          <w:sz w:val="23"/>
+          <w:szCs w:val="23"/>
+          <w:shd w:val="clear" w:color="auto" w:fill="FFFFFF"/>
+        </w:rPr>
+        <w:t xml:space="preserve"> </w:t>
+      </w:r>
+      <w:proofErr w:type="spellStart"/>
+      <w:r>
+        <w:rPr>
+          <w:rFonts w:ascii="Roboto" w:hAnsi="Roboto"/>
+          <w:sz w:val="23"/>
+          <w:szCs w:val="23"/>
+          <w:shd w:val="clear" w:color="auto" w:fill="FFFFFF"/>
+        </w:rPr>
+        <w:t>is</w:t>
+      </w:r>
+      <w:proofErr w:type="spellEnd"/>
+      <w:r>
+        <w:rPr>
+          <w:rFonts w:ascii="Roboto" w:hAnsi="Roboto"/>
+          <w:sz w:val="23"/>
+          <w:szCs w:val="23"/>
+          <w:shd w:val="clear" w:color="auto" w:fill="FFFFFF"/>
+        </w:rPr>
+        <w:t xml:space="preserve"> eines von 23</w:t>
+      </w:r>
+      <w:r>
+        <w:rPr>
+          <w:rFonts w:ascii="Roboto" w:hAnsi="Roboto"/>
+          <w:sz w:val="23"/>
+          <w:szCs w:val="23"/>
+          <w:shd w:val="clear" w:color="auto" w:fill="FFFFFF"/>
+        </w:rPr>
+        <w:t xml:space="preserve"> </w:t>
+      </w:r>
+      <w:r>
+        <w:rPr>
+          <w:rFonts w:ascii="Roboto" w:hAnsi="Roboto"/>
+          <w:sz w:val="23"/>
+          <w:szCs w:val="23"/>
+          <w:shd w:val="clear" w:color="auto" w:fill="FFFFFF"/>
+        </w:rPr>
+        <w:t xml:space="preserve">behavioral design </w:t>
+      </w:r>
+      <w:proofErr w:type="spellStart"/>
+      <w:r>
+        <w:rPr>
+          <w:rFonts w:ascii="Roboto" w:hAnsi="Roboto"/>
+          <w:sz w:val="23"/>
+          <w:szCs w:val="23"/>
+          <w:shd w:val="clear" w:color="auto" w:fill="FFFFFF"/>
+        </w:rPr>
+        <w:t>pattern</w:t>
+      </w:r>
+      <w:proofErr w:type="spellEnd"/>
+      <w:r>
+        <w:rPr>
+          <w:rFonts w:ascii="Roboto" w:hAnsi="Roboto"/>
+          <w:sz w:val="23"/>
+          <w:szCs w:val="23"/>
+          <w:shd w:val="clear" w:color="auto" w:fill="FFFFFF"/>
+        </w:rPr>
+        <w:t xml:space="preserve"> von der Gang </w:t>
+      </w:r>
+      <w:proofErr w:type="spellStart"/>
+      <w:r>
+        <w:rPr>
+          <w:rFonts w:ascii="Roboto" w:hAnsi="Roboto"/>
+          <w:sz w:val="23"/>
+          <w:szCs w:val="23"/>
+          <w:shd w:val="clear" w:color="auto" w:fill="FFFFFF"/>
+        </w:rPr>
+        <w:t>Of</w:t>
+      </w:r>
+      <w:proofErr w:type="spellEnd"/>
+      <w:r>
+        <w:rPr>
+          <w:rFonts w:ascii="Roboto" w:hAnsi="Roboto"/>
+          <w:sz w:val="23"/>
+          <w:szCs w:val="23"/>
+          <w:shd w:val="clear" w:color="auto" w:fill="FFFFFF"/>
+        </w:rPr>
+        <w:t xml:space="preserve"> </w:t>
+      </w:r>
+      <w:proofErr w:type="spellStart"/>
+      <w:r>
+        <w:rPr>
+          <w:rFonts w:ascii="Roboto" w:hAnsi="Roboto"/>
+          <w:sz w:val="23"/>
+          <w:szCs w:val="23"/>
+          <w:shd w:val="clear" w:color="auto" w:fill="FFFFFF"/>
+        </w:rPr>
+        <w:t>Four</w:t>
+      </w:r>
+      <w:proofErr w:type="spellEnd"/>
+      <w:r>
+        <w:rPr>
+          <w:rFonts w:ascii="Roboto" w:hAnsi="Roboto"/>
+          <w:sz w:val="23"/>
+          <w:szCs w:val="23"/>
+          <w:shd w:val="clear" w:color="auto" w:fill="FFFFFF"/>
+        </w:rPr>
+        <w:t xml:space="preserve"> </w:t>
+      </w:r>
+      <w:r>
+        <w:rPr>
+          <w:rFonts w:ascii="Roboto" w:hAnsi="Roboto"/>
+          <w:sz w:val="23"/>
+          <w:szCs w:val="23"/>
+          <w:shd w:val="clear" w:color="auto" w:fill="FFFFFF"/>
+        </w:rPr>
+        <w:t>dokumentiert</w:t>
+      </w:r>
     </w:p>
     <w:p>
       <w:pPr>
@@ -27,44 +172,9 @@
           <w:sz w:val="23"/>
           <w:szCs w:val="23"/>
           <w:shd w:val="clear" w:color="auto" w:fill="FFFFFF"/>
-        </w:rPr>
-        <w:t>Das State pattern is eines von 23</w:t>
-      </w:r>
-      <w:r>
-        <w:rPr>
-          <w:rFonts w:ascii="Roboto" w:hAnsi="Roboto"/>
-          <w:sz w:val="23"/>
-          <w:szCs w:val="23"/>
-          <w:shd w:val="clear" w:color="auto" w:fill="FFFFFF"/>
-        </w:rPr>
-        <w:t xml:space="preserve"> </w:t>
-      </w:r>
-      <w:r>
-        <w:rPr>
-          <w:rFonts w:ascii="Roboto" w:hAnsi="Roboto"/>
-          <w:sz w:val="23"/>
-          <w:szCs w:val="23"/>
-          <w:shd w:val="clear" w:color="auto" w:fill="FFFFFF"/>
-        </w:rPr>
-        <w:t>behavioral design pattern</w:t>
-      </w:r>
-      <w:r>
-        <w:rPr>
-          <w:rFonts w:ascii="Roboto" w:hAnsi="Roboto"/>
-          <w:sz w:val="23"/>
-          <w:szCs w:val="23"/>
-          <w:shd w:val="clear" w:color="auto" w:fill="FFFFFF"/>
-        </w:rPr>
-        <w:t xml:space="preserve"> von der Gang Of Four </w:t>
-      </w:r>
-      <w:r>
-        <w:rPr>
-          <w:rFonts w:ascii="Roboto" w:hAnsi="Roboto"/>
-          <w:sz w:val="23"/>
-          <w:szCs w:val="23"/>
-          <w:shd w:val="clear" w:color="auto" w:fill="FFFFFF"/>
-        </w:rPr>
-        <w:t>dokumentiert</w:t>
+          <w:lang w:val="de-DE"/>
+        </w:rPr>
+        <w:t>„Ermöglicht es einem Objekt, sein Verhalten zu ändern, wenn sein interner Zustand sich ändert.“</w:t>
       </w:r>
     </w:p>
     <w:p>
@@ -82,9 +192,65 @@
           <w:sz w:val="23"/>
           <w:szCs w:val="23"/>
           <w:shd w:val="clear" w:color="auto" w:fill="FFFFFF"/>
-          <w:lang w:val="de-DE"/>
-        </w:rPr>
-        <w:t>„Ermöglicht es einem Objekt, sein Verhalten zu ändern, wenn sein interner Zustand sich ändert.“</w:t>
+        </w:rPr>
+        <w:t>Das </w:t>
+      </w:r>
+      <w:r>
+        <w:rPr>
+          <w:rStyle w:val="Strong"/>
+          <w:rFonts w:ascii="Roboto" w:hAnsi="Roboto"/>
+          <w:b w:val="0"/>
+          <w:bCs w:val="0"/>
+          <w:sz w:val="23"/>
+          <w:szCs w:val="23"/>
+          <w:shd w:val="clear" w:color="auto" w:fill="FFFFFF"/>
+        </w:rPr>
+        <w:t>State</w:t>
+      </w:r>
+      <w:r>
+        <w:rPr>
+          <w:rFonts w:ascii="Roboto" w:hAnsi="Roboto"/>
+          <w:sz w:val="23"/>
+          <w:szCs w:val="23"/>
+          <w:shd w:val="clear" w:color="auto" w:fill="FFFFFF"/>
+        </w:rPr>
+        <w:t> Entwurfsmuster ermöglicht die Modellierung vo</w:t>
+      </w:r>
+      <w:r>
+        <w:rPr>
+          <w:rFonts w:ascii="Roboto" w:hAnsi="Roboto"/>
+          <w:sz w:val="23"/>
+          <w:szCs w:val="23"/>
+          <w:shd w:val="clear" w:color="auto" w:fill="FFFFFF"/>
+        </w:rPr>
+        <w:t>m</w:t>
+      </w:r>
+      <w:r>
+        <w:rPr>
+          <w:rFonts w:ascii="Roboto" w:hAnsi="Roboto"/>
+          <w:sz w:val="23"/>
+          <w:szCs w:val="23"/>
+          <w:shd w:val="clear" w:color="auto" w:fill="FFFFFF"/>
+        </w:rPr>
+        <w:t xml:space="preserve"> zustandsabhängigen Verhalten eines Objekts. Je </w:t>
+      </w:r>
+      <w:r>
+        <w:rPr>
+          <w:rFonts w:ascii="Roboto" w:hAnsi="Roboto"/>
+          <w:sz w:val="23"/>
+          <w:szCs w:val="23"/>
+          <w:shd w:val="clear" w:color="auto" w:fill="FFFFFF"/>
+        </w:rPr>
+        <w:t>nach internem Zustand</w:t>
+      </w:r>
+      <w:r>
+        <w:rPr>
+          <w:rFonts w:ascii="Roboto" w:hAnsi="Roboto"/>
+          <w:sz w:val="23"/>
+          <w:szCs w:val="23"/>
+          <w:shd w:val="clear" w:color="auto" w:fill="FFFFFF"/>
+        </w:rPr>
+        <w:t xml:space="preserve"> ändert sich das Verhalten des Objekts.</w:t>
       </w:r>
     </w:p>
     <w:p>
@@ -103,84 +269,59 @@
           <w:szCs w:val="23"/>
           <w:shd w:val="clear" w:color="auto" w:fill="FFFFFF"/>
         </w:rPr>
-        <w:t>Das </w:t>
-      </w:r>
-      <w:r>
-        <w:rPr>
-          <w:rStyle w:val="Fett"/>
-          <w:rFonts w:ascii="Roboto" w:hAnsi="Roboto"/>
-          <w:b w:val="0"/>
-          <w:bCs w:val="0"/>
-          <w:sz w:val="23"/>
-          <w:szCs w:val="23"/>
-          <w:shd w:val="clear" w:color="auto" w:fill="FFFFFF"/>
-        </w:rPr>
-        <w:t>State</w:t>
-      </w:r>
-      <w:r>
-        <w:rPr>
-          <w:rFonts w:ascii="Roboto" w:hAnsi="Roboto"/>
-          <w:sz w:val="23"/>
-          <w:szCs w:val="23"/>
-          <w:shd w:val="clear" w:color="auto" w:fill="FFFFFF"/>
-        </w:rPr>
-        <w:t> Entwurfsmuster ermöglicht die Modellierung vo</w:t>
-      </w:r>
-      <w:r>
-        <w:rPr>
-          <w:rFonts w:ascii="Roboto" w:hAnsi="Roboto"/>
-          <w:sz w:val="23"/>
-          <w:szCs w:val="23"/>
-          <w:shd w:val="clear" w:color="auto" w:fill="FFFFFF"/>
-        </w:rPr>
-        <w:t>m</w:t>
-      </w:r>
-      <w:r>
-        <w:rPr>
-          <w:rFonts w:ascii="Roboto" w:hAnsi="Roboto"/>
-          <w:sz w:val="23"/>
-          <w:szCs w:val="23"/>
-          <w:shd w:val="clear" w:color="auto" w:fill="FFFFFF"/>
-        </w:rPr>
-        <w:t xml:space="preserve"> zustandsabhängigen Verhalten eines Objekts. Je </w:t>
-      </w:r>
-      <w:r>
-        <w:rPr>
-          <w:rFonts w:ascii="Roboto" w:hAnsi="Roboto"/>
-          <w:sz w:val="23"/>
-          <w:szCs w:val="23"/>
-          <w:shd w:val="clear" w:color="auto" w:fill="FFFFFF"/>
-        </w:rPr>
-        <w:t>nach internem Zustand</w:t>
-      </w:r>
-      <w:r>
-        <w:rPr>
-          <w:rFonts w:ascii="Roboto" w:hAnsi="Roboto"/>
-          <w:sz w:val="23"/>
-          <w:szCs w:val="23"/>
-          <w:shd w:val="clear" w:color="auto" w:fill="FFFFFF"/>
-        </w:rPr>
-        <w:t xml:space="preserve"> ändert sich das Verhalten des Objekts.</w:t>
-      </w:r>
-    </w:p>
-    <w:p>
-      <w:pPr>
-        <w:rPr>
-          <w:rFonts w:ascii="Roboto" w:hAnsi="Roboto"/>
-          <w:sz w:val="23"/>
-          <w:szCs w:val="23"/>
-          <w:shd w:val="clear" w:color="auto" w:fill="FFFFFF"/>
-        </w:rPr>
-      </w:pPr>
-      <w:r>
-        <w:rPr>
-          <w:rFonts w:ascii="Roboto" w:hAnsi="Roboto"/>
-          <w:sz w:val="23"/>
-          <w:szCs w:val="23"/>
-          <w:shd w:val="clear" w:color="auto" w:fill="FFFFFF"/>
-        </w:rPr>
-        <w:t>Was bedeutet, dass das State Pattern grundsätzlich als großes switch statement benutzt werden kann, weil es auf veränderungen reagieren kann und somit andere werte</w:t>
-      </w:r>
+        <w:t xml:space="preserve">Was bedeutet, dass das State Pattern grundsätzlich als großes switch </w:t>
+      </w:r>
+      <w:proofErr w:type="spellStart"/>
+      <w:r>
+        <w:rPr>
+          <w:rFonts w:ascii="Roboto" w:hAnsi="Roboto"/>
+          <w:sz w:val="23"/>
+          <w:szCs w:val="23"/>
+          <w:shd w:val="clear" w:color="auto" w:fill="FFFFFF"/>
+        </w:rPr>
+        <w:t>statement</w:t>
+      </w:r>
+      <w:proofErr w:type="spellEnd"/>
+      <w:r>
+        <w:rPr>
+          <w:rFonts w:ascii="Roboto" w:hAnsi="Roboto"/>
+          <w:sz w:val="23"/>
+          <w:szCs w:val="23"/>
+          <w:shd w:val="clear" w:color="auto" w:fill="FFFFFF"/>
+        </w:rPr>
+        <w:t xml:space="preserve"> benutzt werden kann, weil es auf </w:t>
+      </w:r>
+      <w:proofErr w:type="spellStart"/>
+      <w:r>
+        <w:rPr>
+          <w:rFonts w:ascii="Roboto" w:hAnsi="Roboto"/>
+          <w:sz w:val="23"/>
+          <w:szCs w:val="23"/>
+          <w:shd w:val="clear" w:color="auto" w:fill="FFFFFF"/>
+        </w:rPr>
+        <w:t>veränderungen</w:t>
+      </w:r>
+      <w:proofErr w:type="spellEnd"/>
+      <w:r>
+        <w:rPr>
+          <w:rFonts w:ascii="Roboto" w:hAnsi="Roboto"/>
+          <w:sz w:val="23"/>
+          <w:szCs w:val="23"/>
+          <w:shd w:val="clear" w:color="auto" w:fill="FFFFFF"/>
+        </w:rPr>
+        <w:t xml:space="preserve"> reagieren kann und somit andere </w:t>
+      </w:r>
+      <w:proofErr w:type="spellStart"/>
+      <w:r>
+        <w:rPr>
+          <w:rFonts w:ascii="Roboto" w:hAnsi="Roboto"/>
+          <w:sz w:val="23"/>
+          <w:szCs w:val="23"/>
+          <w:shd w:val="clear" w:color="auto" w:fill="FFFFFF"/>
+        </w:rPr>
+        <w:t>werte</w:t>
+      </w:r>
+      <w:proofErr w:type="spellEnd"/>
       <w:r>
         <w:rPr>
           <w:rFonts w:ascii="Roboto" w:hAnsi="Roboto"/>
@@ -658,17 +799,17 @@
     <w:lsdException w:name="Unresolved Mention" w:semiHidden="1" w:unhideWhenUsed="1"/>
     <w:lsdException w:name="Smart Link" w:semiHidden="1" w:unhideWhenUsed="1"/>
   </w:latentStyles>
-  <w:style w:type="paragraph" w:default="1" w:styleId="Standard">
+  <w:style w:type="paragraph" w:default="1" w:styleId="Normal">
     <w:name w:val="Normal"/>
     <w:qFormat/>
   </w:style>
-  <w:style w:type="character" w:default="1" w:styleId="Absatz-Standardschriftart">
+  <w:style w:type="character" w:default="1" w:styleId="DefaultParagraphFont">
     <w:name w:val="Default Paragraph Font"/>
     <w:uiPriority w:val="1"/>
     <w:semiHidden/>
     <w:unhideWhenUsed/>
   </w:style>
-  <w:style w:type="table" w:default="1" w:styleId="NormaleTabelle">
+  <w:style w:type="table" w:default="1" w:styleId="TableNormal">
     <w:name w:val="Normal Table"/>
     <w:uiPriority w:val="99"/>
     <w:semiHidden/>
@@ -683,15 +824,15 @@
       </w:tblCellMar>
     </w:tblPr>
   </w:style>
-  <w:style w:type="numbering" w:default="1" w:styleId="KeineListe">
+  <w:style w:type="numbering" w:default="1" w:styleId="NoList">
     <w:name w:val="No List"/>
     <w:uiPriority w:val="99"/>
     <w:semiHidden/>
     <w:unhideWhenUsed/>
   </w:style>
-  <w:style w:type="character" w:styleId="Fett">
+  <w:style w:type="character" w:styleId="Strong">
     <w:name w:val="Strong"/>
-    <w:basedOn w:val="Absatz-Standardschriftart"/>
+    <w:basedOn w:val="DefaultParagraphFont"/>
     <w:uiPriority w:val="22"/>
     <w:qFormat/>
     <w:rsid w:val="004C3145"/>
@@ -702,7 +843,7 @@
   </w:style>
   <w:style w:type="character" w:styleId="Hyperlink">
     <w:name w:val="Hyperlink"/>
-    <w:basedOn w:val="Absatz-Standardschriftart"/>
+    <w:basedOn w:val="DefaultParagraphFont"/>
     <w:uiPriority w:val="99"/>
     <w:unhideWhenUsed/>
     <w:rsid w:val="00A0492C"/>
@@ -711,9 +852,9 @@
       <w:u w:val="single"/>
     </w:rPr>
   </w:style>
-  <w:style w:type="character" w:styleId="NichtaufgelsteErwhnung">
+  <w:style w:type="character" w:styleId="UnresolvedMention">
     <w:name w:val="Unresolved Mention"/>
-    <w:basedOn w:val="Absatz-Standardschriftart"/>
+    <w:basedOn w:val="DefaultParagraphFont"/>
     <w:uiPriority w:val="99"/>
     <w:semiHidden/>
     <w:unhideWhenUsed/>
@@ -1022,21 +1163,6 @@
 </file>
 
 <file path=customXml/item1.xml><?xml version="1.0" encoding="utf-8"?>
-<p:properties xmlns:p="http://schemas.microsoft.com/office/2006/metadata/properties" xmlns:xsi="http://www.w3.org/2001/XMLSchema-instance" xmlns:pc="http://schemas.microsoft.com/office/infopath/2007/PartnerControls">
-  <documentManagement/>
-</p:properties>
-</file>
-
-<file path=customXml/item2.xml><?xml version="1.0" encoding="utf-8"?>
-<?mso-contentType ?>
-<FormTemplates xmlns="http://schemas.microsoft.com/sharepoint/v3/contenttype/forms">
-  <Display>DocumentLibraryForm</Display>
-  <Edit>DocumentLibraryForm</Edit>
-  <New>DocumentLibraryForm</New>
-</FormTemplates>
-</file>
-
-<file path=customXml/item3.xml><?xml version="1.0" encoding="utf-8"?>
 <ct:contentTypeSchema xmlns:ct="http://schemas.microsoft.com/office/2006/metadata/contentType" xmlns:ma="http://schemas.microsoft.com/office/2006/metadata/properties/metaAttributes" ct:_="" ma:_="" ma:contentTypeName="Dokument" ma:contentTypeID="0x010100F8FE7CD572ADA3439275805F04141FD7" ma:contentTypeVersion="11" ma:contentTypeDescription="Ein neues Dokument erstellen." ma:contentTypeScope="" ma:versionID="f829ad00561cac7bfdc8f9b6d560ece2">
   <xsd:schema xmlns:xsd="http://www.w3.org/2001/XMLSchema" xmlns:xs="http://www.w3.org/2001/XMLSchema" xmlns:p="http://schemas.microsoft.com/office/2006/metadata/properties" xmlns:ns3="bb4df17c-2c05-4cc5-8113-486383ee44ec" xmlns:ns4="06f9fcd4-3663-473e-8114-9af68445d142" targetNamespace="http://schemas.microsoft.com/office/2006/metadata/properties" ma:root="true" ma:fieldsID="860ca859577289edcc8128f368c5c923" ns3:_="" ns4:_="">
     <xsd:import namespace="bb4df17c-2c05-4cc5-8113-486383ee44ec"/>
@@ -1245,24 +1371,22 @@
 </ct:contentTypeSchema>
 </file>
 
-<file path=customXml/itemProps1.xml><?xml version="1.0" encoding="utf-8"?>
-<ds:datastoreItem xmlns:ds="http://schemas.openxmlformats.org/officeDocument/2006/customXml" ds:itemID="{69EDFC95-9CE8-4C8A-B024-F4BA8B08F5A0}">
-  <ds:schemaRefs>
-    <ds:schemaRef ds:uri="http://schemas.microsoft.com/office/2006/metadata/properties"/>
-    <ds:schemaRef ds:uri="http://schemas.microsoft.com/office/infopath/2007/PartnerControls"/>
-  </ds:schemaRefs>
-</ds:datastoreItem>
+<file path=customXml/item2.xml><?xml version="1.0" encoding="utf-8"?>
+<?mso-contentType ?>
+<FormTemplates xmlns="http://schemas.microsoft.com/sharepoint/v3/contenttype/forms">
+  <Display>DocumentLibraryForm</Display>
+  <Edit>DocumentLibraryForm</Edit>
+  <New>DocumentLibraryForm</New>
+</FormTemplates>
 </file>
 
-<file path=customXml/itemProps2.xml><?xml version="1.0" encoding="utf-8"?>
-<ds:datastoreItem xmlns:ds="http://schemas.openxmlformats.org/officeDocument/2006/customXml" ds:itemID="{E210D7D0-17E5-475B-BB85-B3F406051C77}">
-  <ds:schemaRefs>
-    <ds:schemaRef ds:uri="http://schemas.microsoft.com/sharepoint/v3/contenttype/forms"/>
-  </ds:schemaRefs>
-</ds:datastoreItem>
+<file path=customXml/item3.xml><?xml version="1.0" encoding="utf-8"?>
+<p:properties xmlns:p="http://schemas.microsoft.com/office/2006/metadata/properties" xmlns:xsi="http://www.w3.org/2001/XMLSchema-instance" xmlns:pc="http://schemas.microsoft.com/office/infopath/2007/PartnerControls">
+  <documentManagement/>
+</p:properties>
 </file>
 
-<file path=customXml/itemProps3.xml><?xml version="1.0" encoding="utf-8"?>
+<file path=customXml/itemProps1.xml><?xml version="1.0" encoding="utf-8"?>
 <ds:datastoreItem xmlns:ds="http://schemas.openxmlformats.org/officeDocument/2006/customXml" ds:itemID="{23AE62BA-7BE3-49B7-B81B-93DF0DF50F71}">
   <ds:schemaRefs>
     <ds:schemaRef ds:uri="http://schemas.microsoft.com/office/2006/metadata/contentType"/>
@@ -1279,4 +1403,21 @@
     <ds:schemaRef ds:uri="http://schemas.microsoft.com/internal/obd"/>
   </ds:schemaRefs>
 </ds:datastoreItem>
+</file>
+
+<file path=customXml/itemProps2.xml><?xml version="1.0" encoding="utf-8"?>
+<ds:datastoreItem xmlns:ds="http://schemas.openxmlformats.org/officeDocument/2006/customXml" ds:itemID="{E210D7D0-17E5-475B-BB85-B3F406051C77}">
+  <ds:schemaRefs>
+    <ds:schemaRef ds:uri="http://schemas.microsoft.com/sharepoint/v3/contenttype/forms"/>
+  </ds:schemaRefs>
+</ds:datastoreItem>
+</file>
+
+<file path=customXml/itemProps3.xml><?xml version="1.0" encoding="utf-8"?>
+<ds:datastoreItem xmlns:ds="http://schemas.openxmlformats.org/officeDocument/2006/customXml" ds:itemID="{69EDFC95-9CE8-4C8A-B024-F4BA8B08F5A0}">
+  <ds:schemaRefs>
+    <ds:schemaRef ds:uri="http://schemas.microsoft.com/office/2006/metadata/properties"/>
+    <ds:schemaRef ds:uri="http://schemas.microsoft.com/office/infopath/2007/PartnerControls"/>
+  </ds:schemaRefs>
+</ds:datastoreItem>
 </file>